--- a/src/doc/资金结算API接口文档_通用接口文档.docx
+++ b/src/doc/资金结算API接口文档_通用接口文档.docx
@@ -4720,6 +4720,19 @@
       </w:sdtContent>
     </w:sdt>
     <w:p/>
+    <w:p/>
+    <w:p>
+      <w:pPr>
+        <w:widowControl/>
+        <w:jc w:val="left"/>
+        <w:rPr>
+          <w:rFonts w:hint="eastAsia"/>
+        </w:rPr>
+      </w:pPr>
+      <w:r>
+        <w:br w:type="page"/>
+      </w:r>
+    </w:p>
     <w:p>
       <w:pPr>
         <w:pStyle w:val="1"/>
@@ -4736,6 +4749,7 @@
         <w:rPr>
           <w:rFonts w:hint="eastAsia"/>
         </w:rPr>
+        <w:lastRenderedPageBreak/>
         <w:t>1概述</w:t>
       </w:r>
       <w:bookmarkEnd w:id="1"/>
@@ -5125,7 +5139,6 @@
     </w:p>
     <w:p>
       <w:r>
-        <w:lastRenderedPageBreak/>
         <w:tab/>
       </w:r>
       <w:r>
@@ -5219,6 +5232,7 @@
         <w:rPr>
           <w:rFonts w:hint="eastAsia"/>
         </w:rPr>
+        <w:lastRenderedPageBreak/>
         <w:t>1.4假定与约束</w:t>
       </w:r>
       <w:bookmarkEnd w:id="14"/>
@@ -5241,6 +5255,7 @@
           <w:docGrid w:type="linesAndChars" w:linePitch="312"/>
         </w:sectPr>
       </w:pPr>
+      <w:bookmarkStart w:id="16" w:name="_GoBack"/>
       <w:r>
         <w:rPr>
           <w:rFonts w:hint="eastAsia"/>
@@ -5264,11 +5279,12 @@
         </w:tabs>
         <w:ind w:left="432" w:hanging="432"/>
       </w:pPr>
-      <w:bookmarkStart w:id="16" w:name="_Toc97715989"/>
-      <w:bookmarkStart w:id="17" w:name="_Toc259001077"/>
-      <w:bookmarkStart w:id="18" w:name="_Toc260229951"/>
-      <w:bookmarkStart w:id="19" w:name="_Toc391912105"/>
-      <w:bookmarkStart w:id="20" w:name="_Toc439075460"/>
+      <w:bookmarkStart w:id="17" w:name="_Toc97715989"/>
+      <w:bookmarkStart w:id="18" w:name="_Toc259001077"/>
+      <w:bookmarkStart w:id="19" w:name="_Toc260229951"/>
+      <w:bookmarkStart w:id="20" w:name="_Toc391912105"/>
+      <w:bookmarkStart w:id="21" w:name="_Toc439075460"/>
+      <w:bookmarkEnd w:id="16"/>
       <w:r>
         <w:rPr>
           <w:rFonts w:hint="eastAsia"/>
@@ -5276,11 +5292,11 @@
         <w:lastRenderedPageBreak/>
         <w:t>2接口总体设计</w:t>
       </w:r>
-      <w:bookmarkEnd w:id="16"/>
       <w:bookmarkEnd w:id="17"/>
       <w:bookmarkEnd w:id="18"/>
       <w:bookmarkEnd w:id="19"/>
       <w:bookmarkEnd w:id="20"/>
+      <w:bookmarkEnd w:id="21"/>
     </w:p>
     <w:p>
       <w:pPr>
@@ -5317,20 +5333,20 @@
         </w:tabs>
         <w:ind w:left="576" w:hanging="576"/>
       </w:pPr>
-      <w:bookmarkStart w:id="21" w:name="_Toc259001079"/>
-      <w:bookmarkStart w:id="22" w:name="_Toc260229953"/>
-      <w:bookmarkStart w:id="23" w:name="_Toc391912106"/>
-      <w:bookmarkStart w:id="24" w:name="_Toc439075461"/>
+      <w:bookmarkStart w:id="22" w:name="_Toc259001079"/>
+      <w:bookmarkStart w:id="23" w:name="_Toc260229953"/>
+      <w:bookmarkStart w:id="24" w:name="_Toc391912106"/>
+      <w:bookmarkStart w:id="25" w:name="_Toc439075461"/>
       <w:r>
         <w:rPr>
           <w:rFonts w:hint="eastAsia"/>
         </w:rPr>
         <w:t>2.1系统定位</w:t>
       </w:r>
-      <w:bookmarkEnd w:id="21"/>
       <w:bookmarkEnd w:id="22"/>
       <w:bookmarkEnd w:id="23"/>
       <w:bookmarkEnd w:id="24"/>
+      <w:bookmarkEnd w:id="25"/>
     </w:p>
     <w:p>
       <w:pPr>
@@ -5619,16 +5635,16 @@
         </w:tabs>
         <w:ind w:left="576" w:hanging="576"/>
       </w:pPr>
-      <w:bookmarkStart w:id="25" w:name="_Toc391912107"/>
-      <w:bookmarkStart w:id="26" w:name="_Toc439075462"/>
+      <w:bookmarkStart w:id="26" w:name="_Toc391912107"/>
+      <w:bookmarkStart w:id="27" w:name="_Toc439075462"/>
       <w:r>
         <w:rPr>
           <w:rFonts w:hint="eastAsia"/>
         </w:rPr>
         <w:t>2.2接口设计要点</w:t>
       </w:r>
-      <w:bookmarkEnd w:id="25"/>
       <w:bookmarkEnd w:id="26"/>
+      <w:bookmarkEnd w:id="27"/>
     </w:p>
     <w:p>
       <w:pPr>
@@ -5640,14 +5656,14 @@
         </w:rPr>
         <w:t>系统技术间</w:t>
       </w:r>
-      <w:bookmarkStart w:id="27" w:name="_Toc391912108"/>
+      <w:bookmarkStart w:id="28" w:name="_Toc391912108"/>
       <w:r>
         <w:rPr>
           <w:rFonts w:hint="eastAsia"/>
         </w:rPr>
         <w:t>采用REST接口交互</w:t>
       </w:r>
-      <w:bookmarkEnd w:id="27"/>
+      <w:bookmarkEnd w:id="28"/>
       <w:r>
         <w:rPr>
           <w:rFonts w:hint="eastAsia"/>
@@ -5692,14 +5708,14 @@
       <w:pPr>
         <w:pStyle w:val="2"/>
       </w:pPr>
-      <w:bookmarkStart w:id="28" w:name="_Toc439075463"/>
+      <w:bookmarkStart w:id="29" w:name="_Toc439075463"/>
       <w:r>
         <w:rPr>
           <w:rFonts w:hint="eastAsia"/>
         </w:rPr>
         <w:t>2.3 商户设计要点</w:t>
       </w:r>
-      <w:bookmarkEnd w:id="28"/>
+      <w:bookmarkEnd w:id="29"/>
     </w:p>
     <w:p>
       <w:r>
@@ -5722,7 +5738,7 @@
       <w:pPr>
         <w:pStyle w:val="2"/>
       </w:pPr>
-      <w:bookmarkStart w:id="29" w:name="_Toc439075464"/>
+      <w:bookmarkStart w:id="30" w:name="_Toc439075464"/>
       <w:r>
         <w:rPr>
           <w:rFonts w:hint="eastAsia"/>
@@ -5738,7 +5754,7 @@
         </w:rPr>
         <w:t>接口验签设计要点</w:t>
       </w:r>
-      <w:bookmarkEnd w:id="29"/>
+      <w:bookmarkEnd w:id="30"/>
     </w:p>
     <w:p>
       <w:r>
@@ -5767,14 +5783,14 @@
       <w:pPr>
         <w:pStyle w:val="2"/>
       </w:pPr>
-      <w:bookmarkStart w:id="30" w:name="_Toc439075465"/>
+      <w:bookmarkStart w:id="31" w:name="_Toc439075465"/>
       <w:r>
         <w:rPr>
           <w:rFonts w:hint="eastAsia"/>
         </w:rPr>
         <w:t>2.5 接口字段定义要点</w:t>
       </w:r>
-      <w:bookmarkEnd w:id="30"/>
+      <w:bookmarkEnd w:id="31"/>
     </w:p>
     <w:p>
       <w:r>
@@ -5795,8 +5811,8 @@
         </w:tabs>
         <w:ind w:left="432" w:hanging="432"/>
       </w:pPr>
-      <w:bookmarkStart w:id="31" w:name="_Toc391912110"/>
-      <w:bookmarkStart w:id="32" w:name="_Toc439075466"/>
+      <w:bookmarkStart w:id="32" w:name="_Toc391912110"/>
+      <w:bookmarkStart w:id="33" w:name="_Toc439075466"/>
       <w:r>
         <w:rPr>
           <w:rFonts w:hint="eastAsia"/>
@@ -5804,8 +5820,8 @@
         <w:lastRenderedPageBreak/>
         <w:t>3接口规定</w:t>
       </w:r>
-      <w:bookmarkEnd w:id="31"/>
       <w:bookmarkEnd w:id="32"/>
+      <w:bookmarkEnd w:id="33"/>
     </w:p>
     <w:p>
       <w:pPr>
@@ -5843,7 +5859,7 @@
           <w:rFonts w:hint="eastAsia"/>
         </w:rPr>
       </w:pPr>
-      <w:bookmarkStart w:id="33" w:name="_Toc439075467"/>
+      <w:bookmarkStart w:id="34" w:name="_Toc439075467"/>
       <w:r>
         <w:rPr>
           <w:rFonts w:hint="eastAsia"/>
@@ -5856,7 +5872,7 @@
         </w:rPr>
         <w:t>开户</w:t>
       </w:r>
-      <w:bookmarkEnd w:id="33"/>
+      <w:bookmarkEnd w:id="34"/>
       <w:r>
         <w:t>—</w:t>
       </w:r>
@@ -5882,8 +5898,8 @@
         </w:tabs>
         <w:ind w:left="720" w:hanging="720"/>
       </w:pPr>
-      <w:bookmarkStart w:id="34" w:name="_Toc391912112"/>
-      <w:bookmarkStart w:id="35" w:name="_Toc439075468"/>
+      <w:bookmarkStart w:id="35" w:name="_Toc391912112"/>
+      <w:bookmarkStart w:id="36" w:name="_Toc439075468"/>
       <w:r>
         <w:t>3.1.1</w:t>
       </w:r>
@@ -5893,14 +5909,14 @@
         </w:rPr>
         <w:t>接口</w:t>
       </w:r>
-      <w:bookmarkEnd w:id="34"/>
+      <w:bookmarkEnd w:id="35"/>
       <w:r>
         <w:rPr>
           <w:rFonts w:hint="eastAsia"/>
         </w:rPr>
         <w:t>API</w:t>
       </w:r>
-      <w:bookmarkEnd w:id="35"/>
+      <w:bookmarkEnd w:id="36"/>
     </w:p>
     <w:p>
       <w:pPr>
@@ -5970,8 +5986,8 @@
         </w:tabs>
         <w:ind w:left="720" w:hanging="720"/>
       </w:pPr>
-      <w:bookmarkStart w:id="36" w:name="_Toc391912113"/>
-      <w:bookmarkStart w:id="37" w:name="_Toc439075469"/>
+      <w:bookmarkStart w:id="37" w:name="_Toc391912113"/>
+      <w:bookmarkStart w:id="38" w:name="_Toc439075469"/>
       <w:r>
         <w:rPr>
           <w:rFonts w:hint="eastAsia"/>
@@ -5990,8 +6006,8 @@
         </w:rPr>
         <w:t>字段说明</w:t>
       </w:r>
-      <w:bookmarkEnd w:id="36"/>
       <w:bookmarkEnd w:id="37"/>
+      <w:bookmarkEnd w:id="38"/>
     </w:p>
     <w:p>
       <w:pPr>
@@ -6682,8 +6698,19 @@
             <w:tcW w:w="2127" w:type="dxa"/>
           </w:tcPr>
           <w:p>
-            <w:r>
-              <w:t>integer（8）</w:t>
+            <w:proofErr w:type="spellStart"/>
+            <w:r>
+              <w:t>vachar</w:t>
+            </w:r>
+            <w:proofErr w:type="spellEnd"/>
+            <w:r>
+              <w:t>（</w:t>
+            </w:r>
+            <w:r>
+              <w:t>4</w:t>
+            </w:r>
+            <w:r>
+              <w:t>）</w:t>
             </w:r>
           </w:p>
         </w:tc>
@@ -6698,13 +6725,29 @@
             <w:tcW w:w="2835" w:type="dxa"/>
           </w:tcPr>
           <w:p>
-            <w:pPr>
+            <w:r>
+              <w:t>银行类型</w:t>
+            </w:r>
+            <w:r>
+              <w:t>,</w:t>
+            </w:r>
+            <w:r>
               <w:rPr>
                 <w:rFonts w:hint="eastAsia"/>
               </w:rPr>
-            </w:pPr>
-            <w:r>
-              <w:t>银行类型</w:t>
+              <w:t>富友</w:t>
+            </w:r>
+            <w:r>
+              <w:t>银行类型，</w:t>
+            </w:r>
+            <w:r>
+              <w:rPr>
+                <w:rFonts w:hint="eastAsia"/>
+              </w:rPr>
+              <w:t>未来</w:t>
+            </w:r>
+            <w:r>
+              <w:t>改成自己本地类型，</w:t>
             </w:r>
           </w:p>
         </w:tc>
@@ -6868,8 +6911,18 @@
               </w:rPr>
               <w:t>码</w:t>
             </w:r>
-            <w:bookmarkStart w:id="38" w:name="_GoBack"/>
-            <w:bookmarkEnd w:id="38"/>
+            <w:r>
+              <w:t>，</w:t>
+            </w:r>
+            <w:r>
+              <w:rPr>
+                <w:rFonts w:hint="eastAsia"/>
+              </w:rPr>
+              <w:t>未来</w:t>
+            </w:r>
+            <w:r>
+              <w:t>改成自己本地类型，</w:t>
+            </w:r>
           </w:p>
         </w:tc>
       </w:tr>
@@ -9301,7 +9354,6 @@
         <w:rPr>
           <w:rFonts w:hint="eastAsia"/>
         </w:rPr>
-        <w:lastRenderedPageBreak/>
         <w:t>3.2.3接口返回值说明</w:t>
       </w:r>
       <w:bookmarkEnd w:id="45"/>
@@ -20603,7 +20655,7 @@
         <w:szCs w:val="24"/>
         <w:lang w:val="zh-CN"/>
       </w:rPr>
-      <w:t>7</w:t>
+      <w:t>10</w:t>
     </w:r>
     <w:r>
       <w:rPr>
@@ -20654,7 +20706,7 @@
         <w:szCs w:val="24"/>
         <w:lang w:val="zh-CN"/>
       </w:rPr>
-      <w:t>15</w:t>
+      <w:t>16</w:t>
     </w:r>
     <w:r>
       <w:rPr>
@@ -22424,7 +22476,7 @@
 </file>
 
 <file path=customXml/itemProps1.xml><?xml version="1.0" encoding="utf-8"?>
-<ds:datastoreItem xmlns:ds="http://schemas.openxmlformats.org/officeDocument/2006/customXml" ds:itemID="{3CF7F2D7-4707-1544-9CF5-647C92D86AD9}">
+<ds:datastoreItem xmlns:ds="http://schemas.openxmlformats.org/officeDocument/2006/customXml" ds:itemID="{59BA113C-FFF1-D64B-A8AF-4EBB3B88DE47}">
   <ds:schemaRefs>
     <ds:schemaRef ds:uri="http://schemas.openxmlformats.org/officeDocument/2006/bibliography"/>
   </ds:schemaRefs>
